--- a/Notes/Java Concepts-updated.docx
+++ b/Notes/Java Concepts-updated.docx
@@ -294,7 +294,31 @@
         <w:ind w:left="1080"/>
       </w:pPr>
       <w:r>
-        <w:t>For(int i=0; i&lt;a.length;i++){</w:t>
+        <w:t xml:space="preserve">For(int </w:t>
+      </w:r>
+      <w:proofErr w:type="spellStart"/>
+      <w:r>
+        <w:t>i</w:t>
+      </w:r>
+      <w:proofErr w:type="spellEnd"/>
+      <w:r>
+        <w:t xml:space="preserve">=0; </w:t>
+      </w:r>
+      <w:proofErr w:type="spellStart"/>
+      <w:r>
+        <w:t>i</w:t>
+      </w:r>
+      <w:proofErr w:type="spellEnd"/>
+      <w:r>
+        <w:t>&lt;</w:t>
+      </w:r>
+      <w:proofErr w:type="spellStart"/>
+      <w:r>
+        <w:t>a.length;i</w:t>
+      </w:r>
+      <w:proofErr w:type="spellEnd"/>
+      <w:r>
+        <w:t>++){</w:t>
       </w:r>
     </w:p>
     <w:p>
@@ -302,8 +326,13 @@
         <w:pStyle w:val="ListParagraph"/>
         <w:ind w:left="1080"/>
       </w:pPr>
-      <w:r>
-        <w:t>Sysout();</w:t>
+      <w:proofErr w:type="spellStart"/>
+      <w:r>
+        <w:t>Sysout</w:t>
+      </w:r>
+      <w:proofErr w:type="spellEnd"/>
+      <w:r>
+        <w:t>();</w:t>
       </w:r>
     </w:p>
     <w:p>
@@ -356,7 +385,15 @@
         <w:ind w:left="1080"/>
       </w:pPr>
       <w:r>
-        <w:t>For (int i : a){</w:t>
+        <w:t xml:space="preserve">For (int </w:t>
+      </w:r>
+      <w:proofErr w:type="spellStart"/>
+      <w:r>
+        <w:t>i</w:t>
+      </w:r>
+      <w:proofErr w:type="spellEnd"/>
+      <w:r>
+        <w:t xml:space="preserve"> : a){</w:t>
       </w:r>
     </w:p>
     <w:p>
@@ -364,8 +401,21 @@
         <w:pStyle w:val="ListParagraph"/>
         <w:ind w:left="1080"/>
       </w:pPr>
-      <w:r>
-        <w:t>Sysout(i);</w:t>
+      <w:proofErr w:type="spellStart"/>
+      <w:r>
+        <w:t>Sysout</w:t>
+      </w:r>
+      <w:proofErr w:type="spellEnd"/>
+      <w:r>
+        <w:t>(</w:t>
+      </w:r>
+      <w:proofErr w:type="spellStart"/>
+      <w:r>
+        <w:t>i</w:t>
+      </w:r>
+      <w:proofErr w:type="spellEnd"/>
+      <w:r>
+        <w:t>);</w:t>
       </w:r>
     </w:p>
     <w:p>
@@ -426,9 +476,19 @@
       <w:r>
         <w:t xml:space="preserve">Syntax : </w:t>
       </w:r>
-      <w:r>
-        <w:t>Arrayname.length i.e., a.length</w:t>
-      </w:r>
+      <w:proofErr w:type="spellStart"/>
+      <w:r>
+        <w:t>Arrayname.length</w:t>
+      </w:r>
+      <w:proofErr w:type="spellEnd"/>
+      <w:r>
+        <w:t xml:space="preserve"> i.e., </w:t>
+      </w:r>
+      <w:proofErr w:type="spellStart"/>
+      <w:r>
+        <w:t>a.length</w:t>
+      </w:r>
+      <w:proofErr w:type="spellEnd"/>
       <w:r>
         <w:t xml:space="preserve"> where ‘a’ is the array name</w:t>
       </w:r>
@@ -740,7 +800,31 @@
         <w:sym w:font="Wingdings" w:char="F0E0"/>
       </w:r>
       <w:r>
-        <w:t xml:space="preserve"> Sysout(s+s1) or sysou(s.concat(s1));</w:t>
+        <w:t xml:space="preserve"> </w:t>
+      </w:r>
+      <w:proofErr w:type="spellStart"/>
+      <w:r>
+        <w:t>Sysout</w:t>
+      </w:r>
+      <w:proofErr w:type="spellEnd"/>
+      <w:r>
+        <w:t xml:space="preserve">(s+s1) or </w:t>
+      </w:r>
+      <w:proofErr w:type="spellStart"/>
+      <w:r>
+        <w:t>sysou</w:t>
+      </w:r>
+      <w:proofErr w:type="spellEnd"/>
+      <w:r>
+        <w:t>(</w:t>
+      </w:r>
+      <w:proofErr w:type="spellStart"/>
+      <w:r>
+        <w:t>s.concat</w:t>
+      </w:r>
+      <w:proofErr w:type="spellEnd"/>
+      <w:r>
+        <w:t>(s1));</w:t>
       </w:r>
     </w:p>
     <w:p>
@@ -766,7 +850,15 @@
         <w:sym w:font="Wingdings" w:char="F0E0"/>
       </w:r>
       <w:r>
-        <w:t xml:space="preserve"> s.length();</w:t>
+        <w:t xml:space="preserve"> </w:t>
+      </w:r>
+      <w:proofErr w:type="spellStart"/>
+      <w:r>
+        <w:t>s.length</w:t>
+      </w:r>
+      <w:proofErr w:type="spellEnd"/>
+      <w:r>
+        <w:t>();</w:t>
       </w:r>
     </w:p>
     <w:p>
@@ -789,16 +881,40 @@
         <w:sym w:font="Wingdings" w:char="F0E0"/>
       </w:r>
       <w:r>
-        <w:t xml:space="preserve"> sysout(s.equals(s1));</w:t>
-      </w:r>
-      <w:r>
         <w:t xml:space="preserve"> </w:t>
       </w:r>
+      <w:proofErr w:type="spellStart"/>
+      <w:r>
+        <w:t>sysout</w:t>
+      </w:r>
+      <w:proofErr w:type="spellEnd"/>
+      <w:r>
+        <w:t>(</w:t>
+      </w:r>
+      <w:proofErr w:type="spellStart"/>
+      <w:r>
+        <w:t>s.equals</w:t>
+      </w:r>
+      <w:proofErr w:type="spellEnd"/>
+      <w:r>
+        <w:t>(s1));</w:t>
+      </w:r>
+      <w:r>
+        <w:t xml:space="preserve"> </w:t>
+      </w:r>
       <w:r>
         <w:sym w:font="Wingdings" w:char="F0E0"/>
       </w:r>
       <w:r>
-        <w:t xml:space="preserve"> returns false bcoz s1 is in lower case. To overcome this use “d”</w:t>
+        <w:t xml:space="preserve"> returns false </w:t>
+      </w:r>
+      <w:proofErr w:type="spellStart"/>
+      <w:r>
+        <w:t>bcoz</w:t>
+      </w:r>
+      <w:proofErr w:type="spellEnd"/>
+      <w:r>
+        <w:t xml:space="preserve"> s1 is in lower case. To overcome this use “d”</w:t>
       </w:r>
     </w:p>
     <w:p>
@@ -808,12 +924,14 @@
       <w:r>
         <w:t xml:space="preserve">d. </w:t>
       </w:r>
+      <w:proofErr w:type="spellStart"/>
       <w:r>
         <w:rPr>
           <w:b/>
         </w:rPr>
         <w:t>equalsignorecase</w:t>
       </w:r>
+      <w:proofErr w:type="spellEnd"/>
       <w:r>
         <w:t xml:space="preserve"> </w:t>
       </w:r>
@@ -823,11 +941,24 @@
       <w:r>
         <w:t xml:space="preserve"> </w:t>
       </w:r>
-      <w:r>
-        <w:t>sysout(s.equalsIgnoreC</w:t>
-      </w:r>
-      <w:r>
-        <w:t xml:space="preserve">ase(s1)); </w:t>
+      <w:proofErr w:type="spellStart"/>
+      <w:r>
+        <w:t>sysout</w:t>
+      </w:r>
+      <w:proofErr w:type="spellEnd"/>
+      <w:r>
+        <w:t>(</w:t>
+      </w:r>
+      <w:proofErr w:type="spellStart"/>
+      <w:r>
+        <w:t>s.equalsIgnoreC</w:t>
+      </w:r>
+      <w:r>
+        <w:t>ase</w:t>
+      </w:r>
+      <w:proofErr w:type="spellEnd"/>
+      <w:r>
+        <w:t xml:space="preserve">(s1)); </w:t>
       </w:r>
       <w:r>
         <w:sym w:font="Wingdings" w:char="F0E0"/>
@@ -856,7 +987,23 @@
         <w:sym w:font="Wingdings" w:char="F0E0"/>
       </w:r>
       <w:r>
-        <w:t xml:space="preserve"> sysout(s.contains(“Wel”)); </w:t>
+        <w:t xml:space="preserve"> </w:t>
+      </w:r>
+      <w:proofErr w:type="spellStart"/>
+      <w:r>
+        <w:t>sysout</w:t>
+      </w:r>
+      <w:proofErr w:type="spellEnd"/>
+      <w:r>
+        <w:t>(</w:t>
+      </w:r>
+      <w:proofErr w:type="spellStart"/>
+      <w:r>
+        <w:t>s.contains</w:t>
+      </w:r>
+      <w:proofErr w:type="spellEnd"/>
+      <w:r>
+        <w:t xml:space="preserve">(“Wel”)); </w:t>
       </w:r>
       <w:r>
         <w:sym w:font="Wingdings" w:char="F0E0"/>
@@ -885,7 +1032,23 @@
         <w:sym w:font="Wingdings" w:char="F0E0"/>
       </w:r>
       <w:r>
-        <w:t xml:space="preserve"> substring(starting index, ending index). So sysout(s.substring(</w:t>
+        <w:t xml:space="preserve"> substring(starting index, ending index). So </w:t>
+      </w:r>
+      <w:proofErr w:type="spellStart"/>
+      <w:r>
+        <w:t>sysout</w:t>
+      </w:r>
+      <w:proofErr w:type="spellEnd"/>
+      <w:r>
+        <w:t>(</w:t>
+      </w:r>
+      <w:proofErr w:type="spellStart"/>
+      <w:r>
+        <w:t>s.substring</w:t>
+      </w:r>
+      <w:proofErr w:type="spellEnd"/>
+      <w:r>
+        <w:t>(</w:t>
       </w:r>
       <w:r>
         <w:rPr>
@@ -909,7 +1072,15 @@
         <w:sym w:font="Wingdings" w:char="F0E0"/>
       </w:r>
       <w:r>
-        <w:t xml:space="preserve"> returns “wel”</w:t>
+        <w:t xml:space="preserve"> returns “</w:t>
+      </w:r>
+      <w:proofErr w:type="spellStart"/>
+      <w:r>
+        <w:t>wel</w:t>
+      </w:r>
+      <w:proofErr w:type="spellEnd"/>
+      <w:r>
+        <w:t>”</w:t>
       </w:r>
     </w:p>
     <w:p>
@@ -990,7 +1161,47 @@
         <w:sym w:font="Wingdings" w:char="F0E0"/>
       </w:r>
       <w:r>
-        <w:t xml:space="preserve"> sysout(s.replace(‘c’,’x’) or sysout(“wel”,”pom”);</w:t>
+        <w:t xml:space="preserve"> </w:t>
+      </w:r>
+      <w:proofErr w:type="spellStart"/>
+      <w:r>
+        <w:t>sysout</w:t>
+      </w:r>
+      <w:proofErr w:type="spellEnd"/>
+      <w:r>
+        <w:t>(</w:t>
+      </w:r>
+      <w:proofErr w:type="spellStart"/>
+      <w:r>
+        <w:t>s.replace</w:t>
+      </w:r>
+      <w:proofErr w:type="spellEnd"/>
+      <w:r>
+        <w:t>(‘</w:t>
+      </w:r>
+      <w:proofErr w:type="spellStart"/>
+      <w:r>
+        <w:t>c’,’x</w:t>
+      </w:r>
+      <w:proofErr w:type="spellEnd"/>
+      <w:r>
+        <w:t xml:space="preserve">’) or </w:t>
+      </w:r>
+      <w:proofErr w:type="spellStart"/>
+      <w:r>
+        <w:t>sysout</w:t>
+      </w:r>
+      <w:proofErr w:type="spellEnd"/>
+      <w:r>
+        <w:t>(“</w:t>
+      </w:r>
+      <w:proofErr w:type="spellStart"/>
+      <w:r>
+        <w:t>wel</w:t>
+      </w:r>
+      <w:proofErr w:type="spellEnd"/>
+      <w:r>
+        <w:t>”,”pom”);</w:t>
       </w:r>
     </w:p>
     <w:p>
@@ -1179,6 +1390,7 @@
       <w:r>
         <w:t xml:space="preserve"> </w:t>
       </w:r>
+      <w:proofErr w:type="spellStart"/>
       <w:r>
         <w:rPr>
           <w:b/>
@@ -1187,6 +1399,7 @@
         </w:rPr>
         <w:t>variableName</w:t>
       </w:r>
+      <w:proofErr w:type="spellEnd"/>
       <w:r>
         <w:t xml:space="preserve"> = new Ragav();</w:t>
       </w:r>
@@ -1352,7 +1565,15 @@
         <w:t>Ragav</w:t>
       </w:r>
       <w:r>
-        <w:t xml:space="preserve"> variableName = new Ragav(3,”Ragav”);</w:t>
+        <w:t xml:space="preserve"> </w:t>
+      </w:r>
+      <w:proofErr w:type="spellStart"/>
+      <w:r>
+        <w:t>variableName</w:t>
+      </w:r>
+      <w:proofErr w:type="spellEnd"/>
+      <w:r>
+        <w:t xml:space="preserve"> = new Ragav(3,”Ragav”);</w:t>
       </w:r>
     </w:p>
     <w:p>
@@ -1517,8 +1738,13 @@
       <w:pPr>
         <w:ind w:left="720"/>
       </w:pPr>
-      <w:r>
-        <w:t xml:space="preserve">i. </w:t>
+      <w:proofErr w:type="spellStart"/>
+      <w:r>
+        <w:t>i</w:t>
+      </w:r>
+      <w:proofErr w:type="spellEnd"/>
+      <w:r>
+        <w:t xml:space="preserve">. </w:t>
       </w:r>
       <w:r>
         <w:t>Void m1()</w:t>
@@ -1701,8 +1927,13 @@
         <w:pStyle w:val="ListParagraph"/>
         <w:ind w:left="1440"/>
       </w:pPr>
-      <w:r>
-        <w:t>i. Default constructor</w:t>
+      <w:proofErr w:type="spellStart"/>
+      <w:r>
+        <w:t>i</w:t>
+      </w:r>
+      <w:proofErr w:type="spellEnd"/>
+      <w:r>
+        <w:t>. Default constructor</w:t>
       </w:r>
     </w:p>
     <w:p>
@@ -1788,7 +2019,15 @@
         <w:t xml:space="preserve"> when both the variable has the same name</w:t>
       </w:r>
       <w:r>
-        <w:t>. “This” keyword will be used along with class variable as in this.a = a</w:t>
+        <w:t xml:space="preserve">. “This” keyword will be used along with class variable as in </w:t>
+      </w:r>
+      <w:proofErr w:type="spellStart"/>
+      <w:r>
+        <w:t>this.a</w:t>
+      </w:r>
+      <w:proofErr w:type="spellEnd"/>
+      <w:r>
+        <w:t xml:space="preserve"> = a</w:t>
       </w:r>
     </w:p>
     <w:p>
@@ -1874,7 +2113,15 @@
         <w:ind w:left="1440"/>
       </w:pPr>
       <w:r>
-        <w:t>Public static void main(String args[]){</w:t>
+        <w:t xml:space="preserve">Public static void main(String </w:t>
+      </w:r>
+      <w:proofErr w:type="spellStart"/>
+      <w:r>
+        <w:t>args</w:t>
+      </w:r>
+      <w:proofErr w:type="spellEnd"/>
+      <w:r>
+        <w:t>[]){</w:t>
       </w:r>
     </w:p>
     <w:p>
@@ -1882,8 +2129,13 @@
         <w:pStyle w:val="ListParagraph"/>
         <w:ind w:left="1440"/>
       </w:pPr>
-      <w:r>
-        <w:t>Ragav.a=10;</w:t>
+      <w:proofErr w:type="spellStart"/>
+      <w:r>
+        <w:t>Ragav.a</w:t>
+      </w:r>
+      <w:proofErr w:type="spellEnd"/>
+      <w:r>
+        <w:t>=10;</w:t>
       </w:r>
       <w:r>
         <w:t xml:space="preserve"> or a=10;</w:t>
@@ -2036,8 +2288,13 @@
       <w:pPr>
         <w:pStyle w:val="ListParagraph"/>
       </w:pPr>
-      <w:r>
-        <w:t xml:space="preserve">Println() </w:t>
+      <w:proofErr w:type="spellStart"/>
+      <w:r>
+        <w:t>Println</w:t>
+      </w:r>
+      <w:proofErr w:type="spellEnd"/>
+      <w:r>
+        <w:t xml:space="preserve">() </w:t>
       </w:r>
       <w:r>
         <w:sym w:font="Wingdings" w:char="F0E0"/>
@@ -2293,7 +2550,15 @@
     </w:p>
     <w:p>
       <w:r>
-        <w:t>For eg.,</w:t>
+        <w:t xml:space="preserve">For </w:t>
+      </w:r>
+      <w:proofErr w:type="spellStart"/>
+      <w:r>
+        <w:t>eg.</w:t>
+      </w:r>
+      <w:proofErr w:type="spellEnd"/>
+      <w:r>
+        <w:t>,</w:t>
       </w:r>
     </w:p>
     <w:p>
@@ -2307,8 +2572,13 @@
       </w:r>
     </w:p>
     <w:p>
-      <w:r>
-        <w:t>Sysout(“Parent class”);</w:t>
+      <w:proofErr w:type="spellStart"/>
+      <w:r>
+        <w:t>Sysout</w:t>
+      </w:r>
+      <w:proofErr w:type="spellEnd"/>
+      <w:r>
+        <w:t>(“Parent class”);</w:t>
       </w:r>
     </w:p>
     <w:p>
@@ -2332,8 +2602,13 @@
       </w:r>
     </w:p>
     <w:p>
-      <w:r>
-        <w:t>Sysout(“Child class”);</w:t>
+      <w:proofErr w:type="spellStart"/>
+      <w:r>
+        <w:t>Sysout</w:t>
+      </w:r>
+      <w:proofErr w:type="spellEnd"/>
+      <w:r>
+        <w:t>(“Child class”);</w:t>
       </w:r>
     </w:p>
     <w:p>
@@ -2348,7 +2623,15 @@
     </w:p>
     <w:p>
       <w:r>
-        <w:t>B bobj = new B();</w:t>
+        <w:t xml:space="preserve">B </w:t>
+      </w:r>
+      <w:proofErr w:type="spellStart"/>
+      <w:r>
+        <w:t>bobj</w:t>
+      </w:r>
+      <w:proofErr w:type="spellEnd"/>
+      <w:r>
+        <w:t xml:space="preserve"> = new B();</w:t>
       </w:r>
     </w:p>
     <w:p>
@@ -2385,8 +2668,13 @@
       <w:r>
         <w:t xml:space="preserve">as </w:t>
       </w:r>
-      <w:r>
-        <w:t>overhidden), then the method call is based on class reference and not by object whereas when it is not static, then the method call is based on object type.</w:t>
+      <w:proofErr w:type="spellStart"/>
+      <w:r>
+        <w:t>overhidden</w:t>
+      </w:r>
+      <w:proofErr w:type="spellEnd"/>
+      <w:r>
+        <w:t>), then the method call is based on class reference and not by object whereas when it is not static, then the method call is based on object type.</w:t>
       </w:r>
     </w:p>
     <w:p>
@@ -2715,7 +3003,15 @@
     </w:p>
     <w:p>
       <w:r>
-        <w:t>d. for instantiation, we use the object reference of the interface and the class name for eg.,</w:t>
+        <w:t xml:space="preserve">d. for instantiation, we use the object reference of the interface and the class name for </w:t>
+      </w:r>
+      <w:proofErr w:type="spellStart"/>
+      <w:r>
+        <w:t>eg.</w:t>
+      </w:r>
+      <w:proofErr w:type="spellEnd"/>
+      <w:r>
+        <w:t>,</w:t>
       </w:r>
     </w:p>
     <w:p>
@@ -3004,8 +3300,13 @@
       </w:r>
     </w:p>
     <w:p>
-      <w:r>
-        <w:t>Sysout(“Parent”);</w:t>
+      <w:proofErr w:type="spellStart"/>
+      <w:r>
+        <w:t>Sysout</w:t>
+      </w:r>
+      <w:proofErr w:type="spellEnd"/>
+      <w:r>
+        <w:t>(“Parent”);</w:t>
       </w:r>
     </w:p>
     <w:p>
@@ -3029,8 +3330,13 @@
       </w:r>
     </w:p>
     <w:p>
-      <w:r>
-        <w:t>Sysout(“Child”);</w:t>
+      <w:proofErr w:type="spellStart"/>
+      <w:r>
+        <w:t>Sysout</w:t>
+      </w:r>
+      <w:proofErr w:type="spellEnd"/>
+      <w:r>
+        <w:t>(“Child”);</w:t>
       </w:r>
     </w:p>
     <w:p>
@@ -3067,12 +3373,33 @@
     </w:p>
     <w:p>
       <w:r>
-        <w:t xml:space="preserve">It is a keyword and used to call a variable or method from parent class. Suppose if we have a variable int I and method public void abc() in parent class, then after inherited the parent class in child, then we can say </w:t>
-      </w:r>
-    </w:p>
-    <w:p>
-      <w:r>
-        <w:t>Super.i or super.abc() to refer the methods or variables in parent class</w:t>
+        <w:t xml:space="preserve">It is a keyword and used to call a variable or method from parent class. Suppose if we have a variable int I and method public void </w:t>
+      </w:r>
+      <w:proofErr w:type="spellStart"/>
+      <w:r>
+        <w:t>abc</w:t>
+      </w:r>
+      <w:proofErr w:type="spellEnd"/>
+      <w:r>
+        <w:t xml:space="preserve">() in parent class, then after inherited the parent class in child, then we can say </w:t>
+      </w:r>
+    </w:p>
+    <w:p>
+      <w:proofErr w:type="spellStart"/>
+      <w:r>
+        <w:t>Super.i</w:t>
+      </w:r>
+      <w:proofErr w:type="spellEnd"/>
+      <w:r>
+        <w:t xml:space="preserve"> or </w:t>
+      </w:r>
+      <w:proofErr w:type="spellStart"/>
+      <w:r>
+        <w:t>super.abc</w:t>
+      </w:r>
+      <w:proofErr w:type="spellEnd"/>
+      <w:r>
+        <w:t>() to refer the methods or variables in parent class</w:t>
       </w:r>
     </w:p>
     <w:p/>
@@ -3163,7 +3490,13 @@
     <w:p>
       <w:r>
         <w:tab/>
-        <w:t>Always check the right hand side of the syntax</w:t>
+        <w:t xml:space="preserve">Always check the </w:t>
+      </w:r>
+      <w:r>
+        <w:t>right-hand</w:t>
+      </w:r>
+      <w:r>
+        <w:t xml:space="preserve"> side of the syntax</w:t>
       </w:r>
     </w:p>
     <w:p>
@@ -3260,7 +3593,15 @@
         <w:sym w:font="Wingdings" w:char="F0E0"/>
       </w:r>
       <w:r>
-        <w:t xml:space="preserve"> Parent parentobj = new Child();</w:t>
+        <w:t xml:space="preserve"> Parent </w:t>
+      </w:r>
+      <w:proofErr w:type="spellStart"/>
+      <w:r>
+        <w:t>parentobj</w:t>
+      </w:r>
+      <w:proofErr w:type="spellEnd"/>
+      <w:r>
+        <w:t xml:space="preserve"> = new Child();</w:t>
       </w:r>
     </w:p>
     <w:p>
@@ -3282,7 +3623,15 @@
         <w:sym w:font="Wingdings" w:char="F0E0"/>
       </w:r>
       <w:r>
-        <w:t xml:space="preserve"> Child childobj = new Parent(); </w:t>
+        <w:t xml:space="preserve"> Child </w:t>
+      </w:r>
+      <w:proofErr w:type="spellStart"/>
+      <w:r>
+        <w:t>childobj</w:t>
+      </w:r>
+      <w:proofErr w:type="spellEnd"/>
+      <w:r>
+        <w:t xml:space="preserve"> = new Parent(); </w:t>
       </w:r>
       <w:r>
         <w:sym w:font="Wingdings" w:char="F0E0"/>
@@ -3302,7 +3651,23 @@
         <w:tab/>
       </w:r>
       <w:r>
-        <w:t>Child childobj = parentobj;</w:t>
+        <w:t xml:space="preserve">Child </w:t>
+      </w:r>
+      <w:proofErr w:type="spellStart"/>
+      <w:r>
+        <w:t>childobj</w:t>
+      </w:r>
+      <w:proofErr w:type="spellEnd"/>
+      <w:r>
+        <w:t xml:space="preserve"> = </w:t>
+      </w:r>
+      <w:proofErr w:type="spellStart"/>
+      <w:r>
+        <w:t>parentobj</w:t>
+      </w:r>
+      <w:proofErr w:type="spellEnd"/>
+      <w:r>
+        <w:t>;</w:t>
       </w:r>
     </w:p>
     <w:p/>
@@ -3340,7 +3705,15 @@
     </w:p>
     <w:p>
       <w:r>
-        <w:t xml:space="preserve">    public static void main(String[] args)</w:t>
+        <w:t xml:space="preserve">    public static void main(String[] </w:t>
+      </w:r>
+      <w:proofErr w:type="spellStart"/>
+      <w:r>
+        <w:t>args</w:t>
+      </w:r>
+      <w:proofErr w:type="spellEnd"/>
+      <w:r>
+        <w:t>)</w:t>
       </w:r>
     </w:p>
     <w:p>
@@ -3350,7 +3723,15 @@
     </w:p>
     <w:p>
       <w:r>
-        <w:t xml:space="preserve">        char ch = 'a';</w:t>
+        <w:t xml:space="preserve">        char </w:t>
+      </w:r>
+      <w:proofErr w:type="spellStart"/>
+      <w:r>
+        <w:t>ch</w:t>
+      </w:r>
+      <w:proofErr w:type="spellEnd"/>
+      <w:r>
+        <w:t xml:space="preserve"> = 'a';</w:t>
       </w:r>
     </w:p>
     <w:p/>
@@ -3366,29 +3747,74 @@
     </w:p>
     <w:p>
       <w:r>
-        <w:t xml:space="preserve">        Character a = ch;</w:t>
+        <w:t xml:space="preserve">        Character a = </w:t>
+      </w:r>
+      <w:proofErr w:type="spellStart"/>
+      <w:r>
+        <w:t>ch</w:t>
+      </w:r>
+      <w:proofErr w:type="spellEnd"/>
+      <w:r>
+        <w:t>;</w:t>
       </w:r>
     </w:p>
     <w:p/>
     <w:p>
       <w:r>
-        <w:t xml:space="preserve">        ArrayList&lt;Integer&gt; arrayList</w:t>
-      </w:r>
-    </w:p>
-    <w:p>
-      <w:r>
-        <w:t xml:space="preserve">            = new ArrayList&lt;Integer&gt;();</w:t>
+        <w:t xml:space="preserve">        </w:t>
+      </w:r>
+      <w:proofErr w:type="spellStart"/>
+      <w:r>
+        <w:t>ArrayList</w:t>
+      </w:r>
+      <w:proofErr w:type="spellEnd"/>
+      <w:r>
+        <w:t xml:space="preserve">&lt;Integer&gt; </w:t>
+      </w:r>
+      <w:proofErr w:type="spellStart"/>
+      <w:r>
+        <w:t>arrayList</w:t>
+      </w:r>
+      <w:proofErr w:type="spellEnd"/>
+    </w:p>
+    <w:p>
+      <w:r>
+        <w:t xml:space="preserve">            = new </w:t>
+      </w:r>
+      <w:proofErr w:type="spellStart"/>
+      <w:r>
+        <w:t>ArrayList</w:t>
+      </w:r>
+      <w:proofErr w:type="spellEnd"/>
+      <w:r>
+        <w:t>&lt;Integer&gt;();</w:t>
       </w:r>
     </w:p>
     <w:p/>
     <w:p>
       <w:r>
-        <w:t xml:space="preserve">        // Autoboxing because ArrayList stores only objects</w:t>
-      </w:r>
-    </w:p>
-    <w:p>
-      <w:r>
-        <w:t xml:space="preserve">        arrayList.add(25);</w:t>
+        <w:t xml:space="preserve">        // Autoboxing because </w:t>
+      </w:r>
+      <w:proofErr w:type="spellStart"/>
+      <w:r>
+        <w:t>ArrayList</w:t>
+      </w:r>
+      <w:proofErr w:type="spellEnd"/>
+      <w:r>
+        <w:t xml:space="preserve"> stores only objects</w:t>
+      </w:r>
+    </w:p>
+    <w:p>
+      <w:r>
+        <w:t xml:space="preserve">        </w:t>
+      </w:r>
+      <w:proofErr w:type="spellStart"/>
+      <w:r>
+        <w:t>arrayList.add</w:t>
+      </w:r>
+      <w:proofErr w:type="spellEnd"/>
+      <w:r>
+        <w:t>(25);</w:t>
       </w:r>
     </w:p>
     <w:p/>
@@ -3400,7 +3826,23 @@
     </w:p>
     <w:p>
       <w:r>
-        <w:t xml:space="preserve">        System.out.println(arrayList.get(0));</w:t>
+        <w:t xml:space="preserve">        </w:t>
+      </w:r>
+      <w:proofErr w:type="spellStart"/>
+      <w:r>
+        <w:t>System.out.println</w:t>
+      </w:r>
+      <w:proofErr w:type="spellEnd"/>
+      <w:r>
+        <w:t>(</w:t>
+      </w:r>
+      <w:proofErr w:type="spellStart"/>
+      <w:r>
+        <w:t>arrayList.get</w:t>
+      </w:r>
+      <w:proofErr w:type="spellEnd"/>
+      <w:r>
+        <w:t>(0));</w:t>
       </w:r>
     </w:p>
     <w:p>
@@ -3434,7 +3876,15 @@
     </w:p>
     <w:p>
       <w:r>
-        <w:t xml:space="preserve">    public static void main(String[] args)</w:t>
+        <w:t xml:space="preserve">    public static void main(String[] </w:t>
+      </w:r>
+      <w:proofErr w:type="spellStart"/>
+      <w:r>
+        <w:t>args</w:t>
+      </w:r>
+      <w:proofErr w:type="spellEnd"/>
+      <w:r>
+        <w:t>)</w:t>
       </w:r>
     </w:p>
     <w:p>
@@ -3444,7 +3894,15 @@
     </w:p>
     <w:p>
       <w:r>
-        <w:t xml:space="preserve">        Character ch = 'a';</w:t>
+        <w:t xml:space="preserve">        Character </w:t>
+      </w:r>
+      <w:proofErr w:type="spellStart"/>
+      <w:r>
+        <w:t>ch</w:t>
+      </w:r>
+      <w:proofErr w:type="spellEnd"/>
+      <w:r>
+        <w:t xml:space="preserve"> = 'a';</w:t>
       </w:r>
     </w:p>
     <w:p/>
@@ -3460,23 +3918,60 @@
     </w:p>
     <w:p>
       <w:r>
-        <w:t xml:space="preserve">        char a = ch;</w:t>
+        <w:t xml:space="preserve">        char a = </w:t>
+      </w:r>
+      <w:proofErr w:type="spellStart"/>
+      <w:r>
+        <w:t>ch</w:t>
+      </w:r>
+      <w:proofErr w:type="spellEnd"/>
+      <w:r>
+        <w:t>;</w:t>
       </w:r>
     </w:p>
     <w:p/>
     <w:p>
       <w:r>
-        <w:t xml:space="preserve">        ArrayList&lt;Integer&gt; arrayList</w:t>
-      </w:r>
-    </w:p>
-    <w:p>
-      <w:r>
-        <w:t xml:space="preserve">            = new ArrayList&lt;Integer&gt;();</w:t>
-      </w:r>
-    </w:p>
-    <w:p>
-      <w:r>
-        <w:t xml:space="preserve">        arrayList.add(24);</w:t>
+        <w:t xml:space="preserve">        </w:t>
+      </w:r>
+      <w:proofErr w:type="spellStart"/>
+      <w:r>
+        <w:t>ArrayList</w:t>
+      </w:r>
+      <w:proofErr w:type="spellEnd"/>
+      <w:r>
+        <w:t xml:space="preserve">&lt;Integer&gt; </w:t>
+      </w:r>
+      <w:proofErr w:type="spellStart"/>
+      <w:r>
+        <w:t>arrayList</w:t>
+      </w:r>
+      <w:proofErr w:type="spellEnd"/>
+    </w:p>
+    <w:p>
+      <w:r>
+        <w:t xml:space="preserve">            = new </w:t>
+      </w:r>
+      <w:proofErr w:type="spellStart"/>
+      <w:r>
+        <w:t>ArrayList</w:t>
+      </w:r>
+      <w:proofErr w:type="spellEnd"/>
+      <w:r>
+        <w:t>&lt;Integer&gt;();</w:t>
+      </w:r>
+    </w:p>
+    <w:p>
+      <w:r>
+        <w:t xml:space="preserve">        </w:t>
+      </w:r>
+      <w:proofErr w:type="spellStart"/>
+      <w:r>
+        <w:t>arrayList.add</w:t>
+      </w:r>
+      <w:proofErr w:type="spellEnd"/>
+      <w:r>
+        <w:t>(24);</w:t>
       </w:r>
     </w:p>
     <w:p/>
@@ -3492,7 +3987,15 @@
     </w:p>
     <w:p>
       <w:r>
-        <w:t xml:space="preserve">        int num = arrayList.get(0);</w:t>
+        <w:t xml:space="preserve">        int num = </w:t>
+      </w:r>
+      <w:proofErr w:type="spellStart"/>
+      <w:r>
+        <w:t>arrayList.get</w:t>
+      </w:r>
+      <w:proofErr w:type="spellEnd"/>
+      <w:r>
+        <w:t>(0);</w:t>
       </w:r>
     </w:p>
     <w:p/>
@@ -3503,7 +4006,15 @@
     </w:p>
     <w:p>
       <w:r>
-        <w:t xml:space="preserve">        System.out.println(num);</w:t>
+        <w:t xml:space="preserve">        </w:t>
+      </w:r>
+      <w:proofErr w:type="spellStart"/>
+      <w:r>
+        <w:t>System.out.println</w:t>
+      </w:r>
+      <w:proofErr w:type="spellEnd"/>
+      <w:r>
+        <w:t>(num);</w:t>
       </w:r>
     </w:p>
     <w:p>
